--- a/course 2/ЭВМ/Отчеты/2_Лаба/2_Лаба.docx
+++ b/course 2/ЭВМ/Отчеты/2_Лаба/2_Лаба.docx
@@ -1644,17 +1644,10 @@
         <w:ind w:left="0" w:right="0" w:firstLine="0"/>
         <w:jc w:val="left"/>
         <w:rPr>
-          <w:rFonts w:ascii="Calibri" w:cs="Calibri" w:eastAsia="Calibri" w:hAnsi="Calibri"/>
-          <w:b w:val="0"/>
-          <w:i w:val="0"/>
-          <w:smallCaps w:val="0"/>
-          <w:strike w:val="0"/>
-          <w:color w:val="000000"/>
-          <w:sz w:val="22"/>
-          <w:szCs w:val="22"/>
-          <w:u w:val="none"/>
-          <w:shd w:fill="auto" w:val="clear"/>
-          <w:vertAlign w:val="baseline"/>
+          <w:b w:val="1"/>
+          <w:sz w:val="28"/>
+          <w:szCs w:val="28"/>
+          <w:highlight w:val="white"/>
         </w:rPr>
       </w:pPr>
       <w:r>
@@ -1683,6 +1676,41 @@
           <w:rtl w:val="0"/>
         </w:rPr>
         <w:t xml:space="preserve">Форматы данных,система команд учебной ЭВМ</w:t>
+      </w:r>
+    </w:p>
+    <w:p>
+      <w:pPr>
+        <w:keepNext w:val="0"/>
+        <w:keepLines w:val="0"/>
+        <w:pageBreakBefore w:val="0"/>
+        <w:widowControl w:val="1"/>
+        <w:pBdr>
+          <w:top w:space="0" w:sz="0" w:val="nil"/>
+          <w:left w:space="0" w:sz="0" w:val="nil"/>
+          <w:bottom w:space="0" w:sz="0" w:val="nil"/>
+          <w:right w:space="0" w:sz="0" w:val="nil"/>
+          <w:between w:space="0" w:sz="0" w:val="nil"/>
+        </w:pBdr>
+        <w:shd w:fill="auto" w:val="clear"/>
+        <w:spacing w:after="160" w:before="0" w:line="259" w:lineRule="auto"/>
+        <w:ind w:left="0" w:right="0" w:firstLine="0"/>
+        <w:jc w:val="left"/>
+        <w:rPr>
+          <w:b w:val="1"/>
+          <w:sz w:val="28"/>
+          <w:szCs w:val="28"/>
+          <w:highlight w:val="white"/>
+        </w:rPr>
+      </w:pPr>
+      <w:r>
+        <w:rPr>
+          <w:b w:val="1"/>
+          <w:sz w:val="28"/>
+          <w:szCs w:val="28"/>
+          <w:highlight w:val="white"/>
+          <w:rtl w:val="0"/>
+        </w:rPr>
+        <w:t xml:space="preserve">Цель: Изучить основные классы команд, формат данных и способы адресации. Продолжить знакомство с интерфейсом программы модели учебной ЭВМ</w:t>
       </w:r>
       <w:r>
         <w:rPr>
